--- a/sidebar/LM master 2.docx
+++ b/sidebar/LM master 2.docx
@@ -4,7 +4,7 @@
   <w:body>
     <w:tbl>
       <w:tblPr>
-        <w:tblStyle w:val="Grilledutableau"/>
+        <w:tblStyle w:val="TableGrid"/>
         <w:tblW w:w="0" w:type="auto"/>
         <w:tblBorders>
           <w:top w:val="none" w:sz="0" w:space="0" w:color="auto"/>
@@ -60,13 +60,7 @@
               <w:rPr>
                 <w:rFonts w:ascii="Trebuchet MS" w:hAnsi="Trebuchet MS"/>
               </w:rPr>
-              <w:t xml:space="preserve"> </w:t>
-            </w:r>
-            <w:r>
-              <w:rPr>
-                <w:rFonts w:ascii="Trebuchet MS" w:hAnsi="Trebuchet MS"/>
-              </w:rPr>
-              <w:t>26 mai 2023</w:t>
+              <w:t xml:space="preserve"> 26 mai 2023</w:t>
             </w:r>
             <w:r>
               <w:rPr>
@@ -113,17 +107,8 @@
                 <w:rFonts w:ascii="Trebuchet MS" w:hAnsi="Trebuchet MS"/>
                 <w:lang w:val="en-US"/>
               </w:rPr>
-              <w:t>Université Paris-</w:t>
+              <w:t>Université Paris-Saclay</w:t>
             </w:r>
-            <w:proofErr w:type="spellStart"/>
-            <w:r>
-              <w:rPr>
-                <w:rFonts w:ascii="Trebuchet MS" w:hAnsi="Trebuchet MS"/>
-                <w:lang w:val="en-US"/>
-              </w:rPr>
-              <w:t>Saclay</w:t>
-            </w:r>
-            <w:proofErr w:type="spellEnd"/>
           </w:p>
         </w:tc>
       </w:tr>
@@ -307,7 +292,19 @@
         <w:rPr>
           <w:rFonts w:ascii="Trebuchet MS" w:hAnsi="Trebuchet MS"/>
         </w:rPr>
-        <w:t>Étudiant en quatrième année à l’EPF de Cachan, en majeure Ingénierie et Numérique</w:t>
+        <w:t xml:space="preserve">Étudiant en </w:t>
+      </w:r>
+      <w:r>
+        <w:rPr>
+          <w:rFonts w:ascii="Trebuchet MS" w:hAnsi="Trebuchet MS"/>
+        </w:rPr>
+        <w:t xml:space="preserve">fin de </w:t>
+      </w:r>
+      <w:r>
+        <w:rPr>
+          <w:rFonts w:ascii="Trebuchet MS" w:hAnsi="Trebuchet MS"/>
+        </w:rPr>
+        <w:t>quatrième année à l’EPF de Cachan, en majeure Ingénierie et Numérique</w:t>
       </w:r>
       <w:r>
         <w:rPr>
@@ -331,19 +328,7 @@
         <w:rPr>
           <w:rFonts w:ascii="Trebuchet MS" w:hAnsi="Trebuchet MS"/>
         </w:rPr>
-        <w:t xml:space="preserve"> en lien avec la physique quantique, je candidate à votre master « Quantum and Distributed Computer </w:t>
-      </w:r>
-      <w:r>
-        <w:rPr>
-          <w:rFonts w:ascii="Trebuchet MS" w:hAnsi="Trebuchet MS"/>
-        </w:rPr>
-        <w:t>Science »</w:t>
-      </w:r>
-      <w:r>
-        <w:rPr>
-          <w:rFonts w:ascii="Trebuchet MS" w:hAnsi="Trebuchet MS"/>
-        </w:rPr>
-        <w:t>.</w:t>
+        <w:t xml:space="preserve"> en lien avec la physique quantique, je candidate à votre master « Quantum and Distributed Computer Science ».</w:t>
       </w:r>
     </w:p>
     <w:p>
@@ -357,7 +342,19 @@
         <w:rPr>
           <w:rFonts w:ascii="Trebuchet MS" w:hAnsi="Trebuchet MS"/>
         </w:rPr>
-        <w:t>Ma formation en informatique m’a permis d’acquérir une base de connaissances</w:t>
+        <w:t xml:space="preserve">Ma formation en </w:t>
+      </w:r>
+      <w:r>
+        <w:rPr>
+          <w:rFonts w:ascii="Trebuchet MS" w:hAnsi="Trebuchet MS"/>
+        </w:rPr>
+        <w:t xml:space="preserve">ingénierie </w:t>
+      </w:r>
+      <w:r>
+        <w:rPr>
+          <w:rFonts w:ascii="Trebuchet MS" w:hAnsi="Trebuchet MS"/>
+        </w:rPr>
+        <w:t>informatique m’a permis d’acquérir une base de connaissances</w:t>
       </w:r>
       <w:r>
         <w:rPr>
@@ -381,21 +378,7 @@
         <w:rPr>
           <w:rFonts w:ascii="Trebuchet MS" w:hAnsi="Trebuchet MS"/>
         </w:rPr>
-        <w:t xml:space="preserve">des cours en informatique quantique, me permettant de comprendre et de développer des compétences sur des plateformes telles qu’IBM Quantum et la bibliothèque </w:t>
-      </w:r>
-      <w:proofErr w:type="spellStart"/>
-      <w:r>
-        <w:rPr>
-          <w:rFonts w:ascii="Trebuchet MS" w:hAnsi="Trebuchet MS"/>
-        </w:rPr>
-        <w:t>Qiskit</w:t>
-      </w:r>
-      <w:proofErr w:type="spellEnd"/>
-      <w:r>
-        <w:rPr>
-          <w:rFonts w:ascii="Trebuchet MS" w:hAnsi="Trebuchet MS"/>
-        </w:rPr>
-        <w:t>.  Ces connaissances préliminaires me motivent à approfondir mes</w:t>
+        <w:t>des cours en informatique quantique, me permettant de comprendre et de développer des compétences sur des plateformes telles qu’IBM Quantum et la bibliothèque Qiskit.  Ces connaissances préliminaires me motivent à approfondir mes</w:t>
       </w:r>
       <w:r>
         <w:rPr>
@@ -421,19 +404,7 @@
         <w:rPr>
           <w:rFonts w:ascii="Trebuchet MS" w:hAnsi="Trebuchet MS"/>
         </w:rPr>
-        <w:t xml:space="preserve">En effet, j’aspire à concevoir et gérer des </w:t>
-      </w:r>
-      <w:r>
-        <w:rPr>
-          <w:rFonts w:ascii="Trebuchet MS" w:hAnsi="Trebuchet MS"/>
-        </w:rPr>
-        <w:t>supercalculateurs</w:t>
-      </w:r>
-      <w:r>
-        <w:rPr>
-          <w:rFonts w:ascii="Trebuchet MS" w:hAnsi="Trebuchet MS"/>
-        </w:rPr>
-        <w:t xml:space="preserve"> basés sur des processeurs quantiques.</w:t>
+        <w:t>En effet, j’aspire à concevoir et gérer des supercalculateurs basés sur des processeurs quantiques.</w:t>
       </w:r>
     </w:p>
     <w:p>
@@ -923,13 +894,13 @@
       <w14:ligatures w14:val="none"/>
     </w:rPr>
   </w:style>
-  <w:style w:type="character" w:default="1" w:styleId="Policepardfaut">
+  <w:style w:type="character" w:default="1" w:styleId="DefaultParagraphFont">
     <w:name w:val="Default Paragraph Font"/>
     <w:uiPriority w:val="1"/>
     <w:semiHidden/>
     <w:unhideWhenUsed/>
   </w:style>
-  <w:style w:type="table" w:default="1" w:styleId="TableauNormal">
+  <w:style w:type="table" w:default="1" w:styleId="TableNormal">
     <w:name w:val="Normal Table"/>
     <w:uiPriority w:val="99"/>
     <w:semiHidden/>
@@ -944,15 +915,15 @@
       </w:tblCellMar>
     </w:tblPr>
   </w:style>
-  <w:style w:type="numbering" w:default="1" w:styleId="Aucuneliste">
+  <w:style w:type="numbering" w:default="1" w:styleId="NoList">
     <w:name w:val="No List"/>
     <w:uiPriority w:val="99"/>
     <w:semiHidden/>
     <w:unhideWhenUsed/>
   </w:style>
-  <w:style w:type="table" w:styleId="Grilledutableau">
+  <w:style w:type="table" w:styleId="TableGrid">
     <w:name w:val="Table Grid"/>
-    <w:basedOn w:val="TableauNormal"/>
+    <w:basedOn w:val="TableNormal"/>
     <w:uiPriority w:val="39"/>
     <w:rsid w:val="00411D85"/>
     <w:pPr>

--- a/sidebar/LM master 2.docx
+++ b/sidebar/LM master 2.docx
@@ -4,7 +4,7 @@
   <w:body>
     <w:tbl>
       <w:tblPr>
-        <w:tblStyle w:val="TableGrid"/>
+        <w:tblStyle w:val="Grilledutableau"/>
         <w:tblW w:w="0" w:type="auto"/>
         <w:tblBorders>
           <w:top w:val="none" w:sz="0" w:space="0" w:color="auto"/>
@@ -60,7 +60,19 @@
               <w:rPr>
                 <w:rFonts w:ascii="Trebuchet MS" w:hAnsi="Trebuchet MS"/>
               </w:rPr>
-              <w:t xml:space="preserve"> 26 mai 2023</w:t>
+              <w:t xml:space="preserve"> 2</w:t>
+            </w:r>
+            <w:r>
+              <w:rPr>
+                <w:rFonts w:ascii="Trebuchet MS" w:hAnsi="Trebuchet MS"/>
+              </w:rPr>
+              <w:t>8</w:t>
+            </w:r>
+            <w:r>
+              <w:rPr>
+                <w:rFonts w:ascii="Trebuchet MS" w:hAnsi="Trebuchet MS"/>
+              </w:rPr>
+              <w:t xml:space="preserve"> mai 2023</w:t>
             </w:r>
             <w:r>
               <w:rPr>
@@ -107,8 +119,17 @@
                 <w:rFonts w:ascii="Trebuchet MS" w:hAnsi="Trebuchet MS"/>
                 <w:lang w:val="en-US"/>
               </w:rPr>
-              <w:t>Université Paris-Saclay</w:t>
-            </w:r>
+              <w:t>Université Paris-</w:t>
+            </w:r>
+            <w:proofErr w:type="spellStart"/>
+            <w:r>
+              <w:rPr>
+                <w:rFonts w:ascii="Trebuchet MS" w:hAnsi="Trebuchet MS"/>
+                <w:lang w:val="en-US"/>
+              </w:rPr>
+              <w:t>Saclay</w:t>
+            </w:r>
+            <w:proofErr w:type="spellEnd"/>
           </w:p>
         </w:tc>
       </w:tr>
@@ -146,7 +167,16 @@
               <w:rPr>
                 <w:rFonts w:ascii="Trebuchet MS" w:hAnsi="Trebuchet MS"/>
               </w:rPr>
-              <w:t>A l’attention de DUDE</w:t>
+              <w:t xml:space="preserve">A l’attention de </w:t>
+            </w:r>
+            <w:r>
+              <w:rPr>
+                <w:rFonts w:ascii="Trebuchet MS" w:hAnsi="Trebuchet MS"/>
+              </w:rPr>
+              <w:t xml:space="preserve">Mme </w:t>
+            </w:r>
+            <w:r>
+              <w:t>Janna BURMAN</w:t>
             </w:r>
           </w:p>
         </w:tc>
@@ -257,7 +287,13 @@
         <w:rPr>
           <w:rFonts w:ascii="Trebuchet MS" w:hAnsi="Trebuchet MS"/>
         </w:rPr>
-        <w:t>Candidature master 2</w:t>
+        <w:t xml:space="preserve">Candidature </w:t>
+      </w:r>
+      <w:r>
+        <w:rPr>
+          <w:rFonts w:ascii="Trebuchet MS" w:hAnsi="Trebuchet MS"/>
+        </w:rPr>
+        <w:t>M2 Quantum and Distributed Computer Science</w:t>
       </w:r>
     </w:p>
     <w:p>
@@ -278,7 +314,16 @@
         <w:rPr>
           <w:rFonts w:ascii="Trebuchet MS" w:hAnsi="Trebuchet MS"/>
         </w:rPr>
-        <w:t>DUDE,</w:t>
+        <w:t xml:space="preserve">Mme </w:t>
+      </w:r>
+      <w:r>
+        <w:t>Janna BURMAN</w:t>
+      </w:r>
+      <w:r>
+        <w:rPr>
+          <w:rFonts w:ascii="Trebuchet MS" w:hAnsi="Trebuchet MS"/>
+        </w:rPr>
+        <w:t>,</w:t>
       </w:r>
     </w:p>
     <w:p>
@@ -378,7 +423,21 @@
         <w:rPr>
           <w:rFonts w:ascii="Trebuchet MS" w:hAnsi="Trebuchet MS"/>
         </w:rPr>
-        <w:t>des cours en informatique quantique, me permettant de comprendre et de développer des compétences sur des plateformes telles qu’IBM Quantum et la bibliothèque Qiskit.  Ces connaissances préliminaires me motivent à approfondir mes</w:t>
+        <w:t xml:space="preserve">des cours en informatique quantique, me permettant de comprendre et de développer des compétences sur des plateformes telles qu’IBM Quantum et la bibliothèque </w:t>
+      </w:r>
+      <w:proofErr w:type="spellStart"/>
+      <w:r>
+        <w:rPr>
+          <w:rFonts w:ascii="Trebuchet MS" w:hAnsi="Trebuchet MS"/>
+        </w:rPr>
+        <w:t>Qiskit</w:t>
+      </w:r>
+      <w:proofErr w:type="spellEnd"/>
+      <w:r>
+        <w:rPr>
+          <w:rFonts w:ascii="Trebuchet MS" w:hAnsi="Trebuchet MS"/>
+        </w:rPr>
+        <w:t>.  Ces connaissances préliminaires me motivent à approfondir mes</w:t>
       </w:r>
       <w:r>
         <w:rPr>
@@ -406,6 +465,80 @@
         </w:rPr>
         <w:t>En effet, j’aspire à concevoir et gérer des supercalculateurs basés sur des processeurs quantiques.</w:t>
       </w:r>
+      <w:r>
+        <w:rPr>
+          <w:rFonts w:ascii="Trebuchet MS" w:hAnsi="Trebuchet MS"/>
+        </w:rPr>
+        <w:t xml:space="preserve"> </w:t>
+      </w:r>
+      <w:r>
+        <w:rPr>
+          <w:rFonts w:ascii="Trebuchet MS" w:hAnsi="Trebuchet MS"/>
+        </w:rPr>
+        <w:t xml:space="preserve">Les processeurs quantiques ayant une supériorité par rapport à un processeur classique au-delà de 50 </w:t>
+      </w:r>
+      <w:proofErr w:type="spellStart"/>
+      <w:r>
+        <w:rPr>
+          <w:rFonts w:ascii="Trebuchet MS" w:hAnsi="Trebuchet MS"/>
+        </w:rPr>
+        <w:t>qbits</w:t>
+      </w:r>
+      <w:proofErr w:type="spellEnd"/>
+      <w:r>
+        <w:rPr>
+          <w:rFonts w:ascii="Trebuchet MS" w:hAnsi="Trebuchet MS"/>
+        </w:rPr>
+        <w:t xml:space="preserve">, ils pourront à l’avenir assister à la résolution de problèmes mathématiques complexes dont nous ignorons pour le moment l’existence. </w:t>
+      </w:r>
+      <w:r>
+        <w:rPr>
+          <w:rFonts w:ascii="Trebuchet MS" w:hAnsi="Trebuchet MS"/>
+        </w:rPr>
+        <w:t>Ayant fait de nombreuses simulations de fluides sur mon ordinateur</w:t>
+      </w:r>
+      <w:r>
+        <w:rPr>
+          <w:rFonts w:ascii="Trebuchet MS" w:hAnsi="Trebuchet MS"/>
+        </w:rPr>
+        <w:t xml:space="preserve"> avec une capacité de calcul limitée</w:t>
+      </w:r>
+      <w:r>
+        <w:rPr>
+          <w:rFonts w:ascii="Trebuchet MS" w:hAnsi="Trebuchet MS"/>
+        </w:rPr>
+        <w:t xml:space="preserve">, j’aimerais </w:t>
+      </w:r>
+      <w:r>
+        <w:rPr>
+          <w:rFonts w:ascii="Trebuchet MS" w:hAnsi="Trebuchet MS"/>
+        </w:rPr>
+        <w:t>en plus pouvoir</w:t>
+      </w:r>
+      <w:r>
+        <w:rPr>
+          <w:rFonts w:ascii="Trebuchet MS" w:hAnsi="Trebuchet MS"/>
+        </w:rPr>
+        <w:t xml:space="preserve"> </w:t>
+      </w:r>
+      <w:r>
+        <w:rPr>
+          <w:rFonts w:ascii="Trebuchet MS" w:hAnsi="Trebuchet MS"/>
+        </w:rPr>
+        <w:t xml:space="preserve">les </w:t>
+      </w:r>
+      <w:r>
+        <w:rPr>
+          <w:rFonts w:ascii="Trebuchet MS" w:hAnsi="Trebuchet MS"/>
+        </w:rPr>
+        <w:t>développer pour les rendre accessibles à tous</w:t>
+      </w:r>
+      <w:r>
+        <w:rPr>
+          <w:rFonts w:ascii="Trebuchet MS" w:hAnsi="Trebuchet MS"/>
+        </w:rPr>
+        <w:t>.</w:t>
+      </w:r>
     </w:p>
     <w:p>
       <w:pPr>
@@ -444,7 +577,22 @@
         <w:rPr>
           <w:rFonts w:ascii="Trebuchet MS" w:hAnsi="Trebuchet MS"/>
         </w:rPr>
-        <w:t>Veuillez agréer, DUDE, mes</w:t>
+        <w:t xml:space="preserve">Veuillez agréer, </w:t>
+      </w:r>
+      <w:r>
+        <w:rPr>
+          <w:rFonts w:ascii="Trebuchet MS" w:hAnsi="Trebuchet MS"/>
+        </w:rPr>
+        <w:t xml:space="preserve">Mme </w:t>
+      </w:r>
+      <w:r>
+        <w:t>Janna BURMAN</w:t>
+      </w:r>
+      <w:r>
+        <w:rPr>
+          <w:rFonts w:ascii="Trebuchet MS" w:hAnsi="Trebuchet MS"/>
+        </w:rPr>
+        <w:t>, mes</w:t>
       </w:r>
       <w:r>
         <w:rPr>
@@ -894,13 +1042,13 @@
       <w14:ligatures w14:val="none"/>
     </w:rPr>
   </w:style>
-  <w:style w:type="character" w:default="1" w:styleId="DefaultParagraphFont">
+  <w:style w:type="character" w:default="1" w:styleId="Policepardfaut">
     <w:name w:val="Default Paragraph Font"/>
     <w:uiPriority w:val="1"/>
     <w:semiHidden/>
     <w:unhideWhenUsed/>
   </w:style>
-  <w:style w:type="table" w:default="1" w:styleId="TableNormal">
+  <w:style w:type="table" w:default="1" w:styleId="TableauNormal">
     <w:name w:val="Normal Table"/>
     <w:uiPriority w:val="99"/>
     <w:semiHidden/>
@@ -915,15 +1063,15 @@
       </w:tblCellMar>
     </w:tblPr>
   </w:style>
-  <w:style w:type="numbering" w:default="1" w:styleId="NoList">
+  <w:style w:type="numbering" w:default="1" w:styleId="Aucuneliste">
     <w:name w:val="No List"/>
     <w:uiPriority w:val="99"/>
     <w:semiHidden/>
     <w:unhideWhenUsed/>
   </w:style>
-  <w:style w:type="table" w:styleId="TableGrid">
+  <w:style w:type="table" w:styleId="Grilledutableau">
     <w:name w:val="Table Grid"/>
-    <w:basedOn w:val="TableNormal"/>
+    <w:basedOn w:val="TableauNormal"/>
     <w:uiPriority w:val="39"/>
     <w:rsid w:val="00411D85"/>
     <w:pPr>

--- a/sidebar/LM master 2.docx
+++ b/sidebar/LM master 2.docx
@@ -176,6 +176,9 @@
               <w:t xml:space="preserve">Mme </w:t>
             </w:r>
             <w:r>
+              <w:rPr>
+                <w:rFonts w:ascii="Trebuchet MS" w:hAnsi="Trebuchet MS"/>
+              </w:rPr>
               <w:t>Janna BURMAN</w:t>
             </w:r>
           </w:p>
@@ -317,6 +320,9 @@
         <w:t xml:space="preserve">Mme </w:t>
       </w:r>
       <w:r>
+        <w:rPr>
+          <w:rFonts w:ascii="Trebuchet MS" w:hAnsi="Trebuchet MS"/>
+        </w:rPr>
         <w:t>Janna BURMAN</w:t>
       </w:r>
       <w:r>
@@ -586,6 +592,9 @@
         <w:t xml:space="preserve">Mme </w:t>
       </w:r>
       <w:r>
+        <w:rPr>
+          <w:rFonts w:ascii="Trebuchet MS" w:hAnsi="Trebuchet MS"/>
+        </w:rPr>
         <w:t>Janna BURMAN</w:t>
       </w:r>
       <w:r>
